--- a/Documentos/CERAMICA SAN LORENZO_OFR.docx
+++ b/Documentos/CERAMICA SAN LORENZO_OFR.docx
@@ -42,7 +42,7 @@
           <w:sz w:val="20"/>
           <w:szCs w:val="20"/>
         </w:rPr>
-        <w:t>28 de octubre de 2021</w:t>
+        <w:t>1 de noviembre de 2021</w:t>
       </w:r>
     </w:p>
     <w:p>
@@ -860,7 +860,7 @@
           <w:sz w:val="20"/>
           <w:szCs w:val="20"/>
         </w:rPr>
-        <w:t>Enero 2021</w:t>
+        <w:t>Febrero 2021</w:t>
       </w:r>
       <w:r>
         <w:rPr>
@@ -908,7 +908,7 @@
           <w:sz w:val="20"/>
           <w:szCs w:val="20"/>
         </w:rPr>
-        <w:t>Febrero 2021</w:t>
+        <w:t>Marzo 2021</w:t>
       </w:r>
       <w:r>
         <w:rPr>
@@ -980,7 +980,7 @@
           <w:sz w:val="20"/>
           <w:szCs w:val="20"/>
         </w:rPr>
-        <w:t>Febrero 2021</w:t>
+        <w:t>Marzo 2021</w:t>
       </w:r>
       <w:r>
         <w:rPr>
@@ -1510,7 +1510,7 @@
                 <w:sz w:val="20"/>
                 <w:szCs w:val="20"/>
               </w:rPr>
-              <w:t>2021-10-28</w:t>
+              <w:t>2021-11-01</w:t>
             </w:r>
           </w:p>
         </w:tc>
@@ -4083,7 +4083,7 @@
         <w:sz w:val="20"/>
         <w:szCs w:val="20"/>
       </w:rPr>
-      <w:t>V</w:t>
+      <w:t>I</w:t>
     </w:r>
   </w:p>
 </w:hdr>
